--- a/Sufi.docx
+++ b/Sufi.docx
@@ -11,6 +11,11 @@
       <w:r>
         <w:t>: $25’ con tasa del 1.05%</w:t>
       </w:r>
+      <w:r>
+        <w:t xml:space="preserve"> - cambios en el documento</w:t>
+      </w:r>
+      <w:bookmarkStart w:id="0" w:name="_GoBack"/>
+      <w:bookmarkEnd w:id="0"/>
     </w:p>
     <w:p>
       <w:r>
@@ -176,8 +181,6 @@
           </wp:inline>
         </w:drawing>
       </w:r>
-      <w:bookmarkStart w:id="0" w:name="_GoBack"/>
-      <w:bookmarkEnd w:id="0"/>
     </w:p>
     <w:sectPr>
       <w:pgSz w:w="12240" w:h="15840" w:code="1"/>
